--- a/7/Task_7_MongoDB_MapReduce.docx
+++ b/7/Task_7_MongoDB_MapReduce.docx
@@ -381,19 +381,21 @@
       <w:pPr>
         <w:pageBreakBefore w:val="0"/>
         <w:numPr>
-          <w:numId w:val="0"/>
-        </w:numPr>
-        <w:spacing w:line="276" w:lineRule="auto"/>
-        <w:rPr>
-          <w:sz w:val="24"/>
-          <w:szCs w:val="24"/>
-        </w:rPr>
-      </w:pPr>
-    </w:p>
-    <w:p>
-      <w:pPr>
-        <w:pageBreakBefore w:val="0"/>
-        <w:numPr>
+          <w:ilvl w:val="0"/>
+          <w:numId w:val="0"/>
+        </w:numPr>
+        <w:spacing w:line="276" w:lineRule="auto"/>
+        <w:rPr>
+          <w:sz w:val="24"/>
+          <w:szCs w:val="24"/>
+        </w:rPr>
+      </w:pPr>
+    </w:p>
+    <w:p>
+      <w:pPr>
+        <w:pageBreakBefore w:val="0"/>
+        <w:numPr>
+          <w:ilvl w:val="0"/>
           <w:numId w:val="0"/>
         </w:numPr>
         <w:spacing w:line="276" w:lineRule="auto"/>
@@ -454,6 +456,7 @@
       <w:pPr>
         <w:pageBreakBefore w:val="0"/>
         <w:numPr>
+          <w:ilvl w:val="0"/>
           <w:numId w:val="0"/>
         </w:numPr>
         <w:spacing w:line="276" w:lineRule="auto"/>
@@ -489,20 +492,22 @@
       <w:pPr>
         <w:pageBreakBefore w:val="0"/>
         <w:numPr>
-          <w:numId w:val="0"/>
-        </w:numPr>
-        <w:spacing w:line="276" w:lineRule="auto"/>
-        <w:rPr>
-          <w:sz w:val="24"/>
-          <w:szCs w:val="24"/>
-          <w:rtl w:val="0"/>
-        </w:rPr>
-      </w:pPr>
-    </w:p>
-    <w:p>
-      <w:pPr>
-        <w:pageBreakBefore w:val="0"/>
-        <w:numPr>
+          <w:ilvl w:val="0"/>
+          <w:numId w:val="0"/>
+        </w:numPr>
+        <w:spacing w:line="276" w:lineRule="auto"/>
+        <w:rPr>
+          <w:sz w:val="24"/>
+          <w:szCs w:val="24"/>
+          <w:rtl w:val="0"/>
+        </w:rPr>
+      </w:pPr>
+    </w:p>
+    <w:p>
+      <w:pPr>
+        <w:pageBreakBefore w:val="0"/>
+        <w:numPr>
+          <w:ilvl w:val="0"/>
           <w:numId w:val="0"/>
         </w:numPr>
         <w:spacing w:line="276" w:lineRule="auto"/>
@@ -565,6 +570,7 @@
       <w:pPr>
         <w:pageBreakBefore w:val="0"/>
         <w:numPr>
+          <w:ilvl w:val="0"/>
           <w:numId w:val="0"/>
         </w:numPr>
         <w:spacing w:line="276" w:lineRule="auto"/>
@@ -600,6 +606,7 @@
       <w:pPr>
         <w:pageBreakBefore w:val="0"/>
         <w:numPr>
+          <w:ilvl w:val="0"/>
           <w:numId w:val="0"/>
         </w:numPr>
         <w:spacing w:line="276" w:lineRule="auto"/>
@@ -726,6 +733,7 @@
       <w:pPr>
         <w:pageBreakBefore w:val="0"/>
         <w:numPr>
+          <w:ilvl w:val="0"/>
           <w:numId w:val="0"/>
         </w:numPr>
         <w:spacing w:line="276" w:lineRule="auto"/>
@@ -761,19 +769,21 @@
       <w:pPr>
         <w:pageBreakBefore w:val="0"/>
         <w:numPr>
-          <w:numId w:val="0"/>
-        </w:numPr>
-        <w:spacing w:line="276" w:lineRule="auto"/>
-        <w:rPr>
-          <w:sz w:val="24"/>
-          <w:szCs w:val="24"/>
-        </w:rPr>
-      </w:pPr>
-    </w:p>
-    <w:p>
-      <w:pPr>
-        <w:pageBreakBefore w:val="0"/>
-        <w:numPr>
+          <w:ilvl w:val="0"/>
+          <w:numId w:val="0"/>
+        </w:numPr>
+        <w:spacing w:line="276" w:lineRule="auto"/>
+        <w:rPr>
+          <w:sz w:val="24"/>
+          <w:szCs w:val="24"/>
+        </w:rPr>
+      </w:pPr>
+    </w:p>
+    <w:p>
+      <w:pPr>
+        <w:pageBreakBefore w:val="0"/>
+        <w:numPr>
+          <w:ilvl w:val="0"/>
           <w:numId w:val="0"/>
         </w:numPr>
         <w:spacing w:line="276" w:lineRule="auto"/>
@@ -874,6 +884,7 @@
       <w:pPr>
         <w:pageBreakBefore w:val="0"/>
         <w:numPr>
+          <w:ilvl w:val="0"/>
           <w:numId w:val="0"/>
         </w:numPr>
         <w:spacing w:line="276" w:lineRule="auto"/>
@@ -952,6 +963,7 @@
       <w:pPr>
         <w:pageBreakBefore w:val="0"/>
         <w:numPr>
+          <w:ilvl w:val="0"/>
           <w:numId w:val="0"/>
         </w:numPr>
         <w:spacing w:line="276" w:lineRule="auto"/>
@@ -1030,6 +1042,7 @@
       <w:pPr>
         <w:pageBreakBefore w:val="0"/>
         <w:numPr>
+          <w:ilvl w:val="0"/>
           <w:numId w:val="0"/>
         </w:numPr>
         <w:spacing w:line="276" w:lineRule="auto"/>
@@ -1090,201 +1103,215 @@
       <w:pPr>
         <w:pageBreakBefore w:val="0"/>
         <w:numPr>
-          <w:numId w:val="0"/>
-        </w:numPr>
-        <w:spacing w:line="276" w:lineRule="auto"/>
-        <w:rPr>
-          <w:rFonts w:hint="default"/>
-          <w:sz w:val="24"/>
-          <w:szCs w:val="24"/>
-          <w:lang w:val="en"/>
-        </w:rPr>
-      </w:pPr>
-    </w:p>
-    <w:p>
-      <w:pPr>
-        <w:pageBreakBefore w:val="0"/>
-        <w:numPr>
-          <w:numId w:val="0"/>
-        </w:numPr>
-        <w:spacing w:line="276" w:lineRule="auto"/>
-        <w:rPr>
-          <w:rFonts w:hint="default"/>
-          <w:sz w:val="24"/>
-          <w:szCs w:val="24"/>
-          <w:lang w:val="en"/>
-        </w:rPr>
-      </w:pPr>
-    </w:p>
-    <w:p>
-      <w:pPr>
-        <w:pageBreakBefore w:val="0"/>
-        <w:numPr>
-          <w:numId w:val="0"/>
-        </w:numPr>
-        <w:spacing w:line="276" w:lineRule="auto"/>
-        <w:rPr>
-          <w:rFonts w:hint="default"/>
-          <w:sz w:val="24"/>
-          <w:szCs w:val="24"/>
-          <w:lang w:val="en"/>
-        </w:rPr>
-      </w:pPr>
-    </w:p>
-    <w:p>
-      <w:pPr>
-        <w:pageBreakBefore w:val="0"/>
-        <w:numPr>
-          <w:numId w:val="0"/>
-        </w:numPr>
-        <w:spacing w:line="276" w:lineRule="auto"/>
-        <w:rPr>
-          <w:rFonts w:hint="default"/>
-          <w:sz w:val="24"/>
-          <w:szCs w:val="24"/>
-          <w:lang w:val="en"/>
-        </w:rPr>
-      </w:pPr>
-    </w:p>
-    <w:p>
-      <w:pPr>
-        <w:pageBreakBefore w:val="0"/>
-        <w:numPr>
-          <w:numId w:val="0"/>
-        </w:numPr>
-        <w:spacing w:line="276" w:lineRule="auto"/>
-        <w:rPr>
-          <w:rFonts w:hint="default"/>
-          <w:sz w:val="24"/>
-          <w:szCs w:val="24"/>
-          <w:lang w:val="en"/>
-        </w:rPr>
-      </w:pPr>
-    </w:p>
-    <w:p>
-      <w:pPr>
-        <w:pageBreakBefore w:val="0"/>
-        <w:numPr>
-          <w:numId w:val="0"/>
-        </w:numPr>
-        <w:spacing w:line="276" w:lineRule="auto"/>
-        <w:rPr>
-          <w:rFonts w:hint="default"/>
-          <w:sz w:val="24"/>
-          <w:szCs w:val="24"/>
-          <w:lang w:val="en"/>
-        </w:rPr>
-      </w:pPr>
-    </w:p>
-    <w:p>
-      <w:pPr>
-        <w:pageBreakBefore w:val="0"/>
-        <w:numPr>
-          <w:numId w:val="0"/>
-        </w:numPr>
-        <w:spacing w:line="276" w:lineRule="auto"/>
-        <w:rPr>
-          <w:rFonts w:hint="default"/>
-          <w:sz w:val="24"/>
-          <w:szCs w:val="24"/>
-          <w:lang w:val="en"/>
-        </w:rPr>
-      </w:pPr>
-    </w:p>
-    <w:p>
-      <w:pPr>
-        <w:pageBreakBefore w:val="0"/>
-        <w:numPr>
-          <w:numId w:val="0"/>
-        </w:numPr>
-        <w:spacing w:line="276" w:lineRule="auto"/>
-        <w:rPr>
-          <w:rFonts w:hint="default"/>
-          <w:sz w:val="24"/>
-          <w:szCs w:val="24"/>
-          <w:lang w:val="en"/>
-        </w:rPr>
-      </w:pPr>
-    </w:p>
-    <w:p>
-      <w:pPr>
-        <w:pageBreakBefore w:val="0"/>
-        <w:numPr>
-          <w:numId w:val="0"/>
-        </w:numPr>
-        <w:spacing w:line="276" w:lineRule="auto"/>
-        <w:rPr>
-          <w:rFonts w:hint="default"/>
-          <w:sz w:val="24"/>
-          <w:szCs w:val="24"/>
-          <w:lang w:val="en"/>
-        </w:rPr>
-      </w:pPr>
-    </w:p>
-    <w:p>
-      <w:pPr>
-        <w:pageBreakBefore w:val="0"/>
-        <w:numPr>
-          <w:numId w:val="0"/>
-        </w:numPr>
-        <w:spacing w:line="276" w:lineRule="auto"/>
-        <w:rPr>
-          <w:rFonts w:hint="default"/>
-          <w:sz w:val="24"/>
-          <w:szCs w:val="24"/>
-          <w:lang w:val="en"/>
-        </w:rPr>
-      </w:pPr>
-    </w:p>
-    <w:p>
-      <w:pPr>
-        <w:pageBreakBefore w:val="0"/>
-        <w:numPr>
-          <w:numId w:val="0"/>
-        </w:numPr>
-        <w:spacing w:line="276" w:lineRule="auto"/>
-        <w:rPr>
-          <w:rFonts w:hint="default"/>
-          <w:sz w:val="24"/>
-          <w:szCs w:val="24"/>
-          <w:lang w:val="en"/>
-        </w:rPr>
-      </w:pPr>
-    </w:p>
-    <w:p>
-      <w:pPr>
-        <w:pageBreakBefore w:val="0"/>
-        <w:numPr>
-          <w:numId w:val="0"/>
-        </w:numPr>
-        <w:spacing w:line="276" w:lineRule="auto"/>
-        <w:rPr>
-          <w:rFonts w:hint="default"/>
-          <w:sz w:val="24"/>
-          <w:szCs w:val="24"/>
-          <w:lang w:val="en"/>
-        </w:rPr>
-      </w:pPr>
-    </w:p>
-    <w:p>
-      <w:pPr>
-        <w:pageBreakBefore w:val="0"/>
-        <w:numPr>
-          <w:numId w:val="0"/>
-        </w:numPr>
-        <w:spacing w:line="276" w:lineRule="auto"/>
-        <w:rPr>
-          <w:rFonts w:hint="default"/>
-          <w:sz w:val="24"/>
-          <w:szCs w:val="24"/>
-          <w:lang w:val="en"/>
-        </w:rPr>
-      </w:pPr>
-    </w:p>
-    <w:p>
-      <w:pPr>
-        <w:pageBreakBefore w:val="0"/>
-        <w:numPr>
+          <w:ilvl w:val="0"/>
+          <w:numId w:val="0"/>
+        </w:numPr>
+        <w:spacing w:line="276" w:lineRule="auto"/>
+        <w:rPr>
+          <w:rFonts w:hint="default"/>
+          <w:sz w:val="24"/>
+          <w:szCs w:val="24"/>
+          <w:lang w:val="en"/>
+        </w:rPr>
+      </w:pPr>
+    </w:p>
+    <w:p>
+      <w:pPr>
+        <w:pageBreakBefore w:val="0"/>
+        <w:numPr>
+          <w:ilvl w:val="0"/>
+          <w:numId w:val="0"/>
+        </w:numPr>
+        <w:spacing w:line="276" w:lineRule="auto"/>
+        <w:rPr>
+          <w:rFonts w:hint="default"/>
+          <w:sz w:val="24"/>
+          <w:szCs w:val="24"/>
+          <w:lang w:val="en"/>
+        </w:rPr>
+      </w:pPr>
+    </w:p>
+    <w:p>
+      <w:pPr>
+        <w:pageBreakBefore w:val="0"/>
+        <w:numPr>
+          <w:ilvl w:val="0"/>
+          <w:numId w:val="0"/>
+        </w:numPr>
+        <w:spacing w:line="276" w:lineRule="auto"/>
+        <w:rPr>
+          <w:rFonts w:hint="default"/>
+          <w:sz w:val="24"/>
+          <w:szCs w:val="24"/>
+          <w:lang w:val="en"/>
+        </w:rPr>
+      </w:pPr>
+    </w:p>
+    <w:p>
+      <w:pPr>
+        <w:pageBreakBefore w:val="0"/>
+        <w:numPr>
+          <w:ilvl w:val="0"/>
+          <w:numId w:val="0"/>
+        </w:numPr>
+        <w:spacing w:line="276" w:lineRule="auto"/>
+        <w:rPr>
+          <w:rFonts w:hint="default"/>
+          <w:sz w:val="24"/>
+          <w:szCs w:val="24"/>
+          <w:lang w:val="en"/>
+        </w:rPr>
+      </w:pPr>
+    </w:p>
+    <w:p>
+      <w:pPr>
+        <w:pageBreakBefore w:val="0"/>
+        <w:numPr>
+          <w:ilvl w:val="0"/>
+          <w:numId w:val="0"/>
+        </w:numPr>
+        <w:spacing w:line="276" w:lineRule="auto"/>
+        <w:rPr>
+          <w:rFonts w:hint="default"/>
+          <w:sz w:val="24"/>
+          <w:szCs w:val="24"/>
+          <w:lang w:val="en"/>
+        </w:rPr>
+      </w:pPr>
+    </w:p>
+    <w:p>
+      <w:pPr>
+        <w:pageBreakBefore w:val="0"/>
+        <w:numPr>
+          <w:ilvl w:val="0"/>
+          <w:numId w:val="0"/>
+        </w:numPr>
+        <w:spacing w:line="276" w:lineRule="auto"/>
+        <w:rPr>
+          <w:rFonts w:hint="default"/>
+          <w:sz w:val="24"/>
+          <w:szCs w:val="24"/>
+          <w:lang w:val="en"/>
+        </w:rPr>
+      </w:pPr>
+    </w:p>
+    <w:p>
+      <w:pPr>
+        <w:pageBreakBefore w:val="0"/>
+        <w:numPr>
+          <w:ilvl w:val="0"/>
+          <w:numId w:val="0"/>
+        </w:numPr>
+        <w:spacing w:line="276" w:lineRule="auto"/>
+        <w:rPr>
+          <w:rFonts w:hint="default"/>
+          <w:sz w:val="24"/>
+          <w:szCs w:val="24"/>
+          <w:lang w:val="en"/>
+        </w:rPr>
+      </w:pPr>
+    </w:p>
+    <w:p>
+      <w:pPr>
+        <w:pageBreakBefore w:val="0"/>
+        <w:numPr>
+          <w:ilvl w:val="0"/>
+          <w:numId w:val="0"/>
+        </w:numPr>
+        <w:spacing w:line="276" w:lineRule="auto"/>
+        <w:rPr>
+          <w:rFonts w:hint="default"/>
+          <w:sz w:val="24"/>
+          <w:szCs w:val="24"/>
+          <w:lang w:val="en"/>
+        </w:rPr>
+      </w:pPr>
+    </w:p>
+    <w:p>
+      <w:pPr>
+        <w:pageBreakBefore w:val="0"/>
+        <w:numPr>
+          <w:ilvl w:val="0"/>
+          <w:numId w:val="0"/>
+        </w:numPr>
+        <w:spacing w:line="276" w:lineRule="auto"/>
+        <w:rPr>
+          <w:rFonts w:hint="default"/>
+          <w:sz w:val="24"/>
+          <w:szCs w:val="24"/>
+          <w:lang w:val="en"/>
+        </w:rPr>
+      </w:pPr>
+    </w:p>
+    <w:p>
+      <w:pPr>
+        <w:pageBreakBefore w:val="0"/>
+        <w:numPr>
+          <w:ilvl w:val="0"/>
+          <w:numId w:val="0"/>
+        </w:numPr>
+        <w:spacing w:line="276" w:lineRule="auto"/>
+        <w:rPr>
+          <w:rFonts w:hint="default"/>
+          <w:sz w:val="24"/>
+          <w:szCs w:val="24"/>
+          <w:lang w:val="en"/>
+        </w:rPr>
+      </w:pPr>
+    </w:p>
+    <w:p>
+      <w:pPr>
+        <w:pageBreakBefore w:val="0"/>
+        <w:numPr>
+          <w:ilvl w:val="0"/>
+          <w:numId w:val="0"/>
+        </w:numPr>
+        <w:spacing w:line="276" w:lineRule="auto"/>
+        <w:rPr>
+          <w:rFonts w:hint="default"/>
+          <w:sz w:val="24"/>
+          <w:szCs w:val="24"/>
+          <w:lang w:val="en"/>
+        </w:rPr>
+      </w:pPr>
+    </w:p>
+    <w:p>
+      <w:pPr>
+        <w:pageBreakBefore w:val="0"/>
+        <w:numPr>
+          <w:ilvl w:val="0"/>
+          <w:numId w:val="0"/>
+        </w:numPr>
+        <w:spacing w:line="276" w:lineRule="auto"/>
+        <w:rPr>
+          <w:rFonts w:hint="default"/>
+          <w:sz w:val="24"/>
+          <w:szCs w:val="24"/>
+          <w:lang w:val="en"/>
+        </w:rPr>
+      </w:pPr>
+    </w:p>
+    <w:p>
+      <w:pPr>
+        <w:pageBreakBefore w:val="0"/>
+        <w:numPr>
+          <w:ilvl w:val="0"/>
+          <w:numId w:val="0"/>
+        </w:numPr>
+        <w:spacing w:line="276" w:lineRule="auto"/>
+        <w:rPr>
+          <w:rFonts w:hint="default"/>
+          <w:sz w:val="24"/>
+          <w:szCs w:val="24"/>
+          <w:lang w:val="en"/>
+        </w:rPr>
+      </w:pPr>
+    </w:p>
+    <w:p>
+      <w:pPr>
+        <w:pageBreakBefore w:val="0"/>
+        <w:numPr>
+          <w:ilvl w:val="0"/>
           <w:numId w:val="0"/>
         </w:numPr>
         <w:spacing w:line="276" w:lineRule="auto"/>
@@ -1322,6 +1349,7 @@
       <w:pPr>
         <w:pageBreakBefore w:val="0"/>
         <w:numPr>
+          <w:ilvl w:val="0"/>
           <w:numId w:val="0"/>
         </w:numPr>
         <w:spacing w:line="276" w:lineRule="auto"/>
@@ -1428,21 +1456,261 @@
       <w:pPr>
         <w:pageBreakBefore w:val="0"/>
         <w:numPr>
-          <w:numId w:val="0"/>
-        </w:numPr>
-        <w:spacing w:line="276" w:lineRule="auto"/>
-        <w:rPr>
-          <w:rFonts w:hint="default"/>
-          <w:sz w:val="24"/>
-          <w:szCs w:val="24"/>
-          <w:lang w:val="en"/>
-        </w:rPr>
-      </w:pPr>
-    </w:p>
-    <w:p>
-      <w:pPr>
-        <w:pageBreakBefore w:val="0"/>
-        <w:numPr>
+          <w:ilvl w:val="0"/>
+          <w:numId w:val="0"/>
+        </w:numPr>
+        <w:spacing w:line="276" w:lineRule="auto"/>
+        <w:rPr>
+          <w:rFonts w:hint="default"/>
+          <w:sz w:val="24"/>
+          <w:szCs w:val="24"/>
+          <w:lang w:val="en"/>
+        </w:rPr>
+      </w:pPr>
+    </w:p>
+    <w:p>
+      <w:pPr>
+        <w:pageBreakBefore w:val="0"/>
+        <w:numPr>
+          <w:ilvl w:val="0"/>
+          <w:numId w:val="0"/>
+        </w:numPr>
+        <w:spacing w:line="276" w:lineRule="auto"/>
+        <w:rPr>
+          <w:sz w:val="24"/>
+          <w:szCs w:val="24"/>
+        </w:rPr>
+      </w:pPr>
+    </w:p>
+    <w:p>
+      <w:pPr>
+        <w:pageBreakBefore w:val="0"/>
+        <w:numPr>
+          <w:ilvl w:val="0"/>
+          <w:numId w:val="0"/>
+        </w:numPr>
+        <w:spacing w:line="276" w:lineRule="auto"/>
+        <w:rPr>
+          <w:sz w:val="24"/>
+          <w:szCs w:val="24"/>
+        </w:rPr>
+      </w:pPr>
+    </w:p>
+    <w:p>
+      <w:pPr>
+        <w:pageBreakBefore w:val="0"/>
+        <w:numPr>
+          <w:ilvl w:val="0"/>
+          <w:numId w:val="0"/>
+        </w:numPr>
+        <w:spacing w:line="276" w:lineRule="auto"/>
+        <w:rPr>
+          <w:sz w:val="24"/>
+          <w:szCs w:val="24"/>
+        </w:rPr>
+      </w:pPr>
+    </w:p>
+    <w:p>
+      <w:pPr>
+        <w:pageBreakBefore w:val="0"/>
+        <w:numPr>
+          <w:ilvl w:val="0"/>
+          <w:numId w:val="0"/>
+        </w:numPr>
+        <w:spacing w:line="276" w:lineRule="auto"/>
+        <w:rPr>
+          <w:sz w:val="24"/>
+          <w:szCs w:val="24"/>
+        </w:rPr>
+      </w:pPr>
+    </w:p>
+    <w:p>
+      <w:pPr>
+        <w:pageBreakBefore w:val="0"/>
+        <w:numPr>
+          <w:ilvl w:val="0"/>
+          <w:numId w:val="0"/>
+        </w:numPr>
+        <w:spacing w:line="276" w:lineRule="auto"/>
+        <w:rPr>
+          <w:sz w:val="24"/>
+          <w:szCs w:val="24"/>
+        </w:rPr>
+      </w:pPr>
+    </w:p>
+    <w:p>
+      <w:pPr>
+        <w:pageBreakBefore w:val="0"/>
+        <w:numPr>
+          <w:ilvl w:val="0"/>
+          <w:numId w:val="0"/>
+        </w:numPr>
+        <w:spacing w:line="276" w:lineRule="auto"/>
+        <w:rPr>
+          <w:sz w:val="24"/>
+          <w:szCs w:val="24"/>
+        </w:rPr>
+      </w:pPr>
+    </w:p>
+    <w:p>
+      <w:pPr>
+        <w:pageBreakBefore w:val="0"/>
+        <w:numPr>
+          <w:ilvl w:val="0"/>
+          <w:numId w:val="0"/>
+        </w:numPr>
+        <w:spacing w:line="276" w:lineRule="auto"/>
+        <w:rPr>
+          <w:sz w:val="24"/>
+          <w:szCs w:val="24"/>
+        </w:rPr>
+      </w:pPr>
+    </w:p>
+    <w:p>
+      <w:pPr>
+        <w:pageBreakBefore w:val="0"/>
+        <w:numPr>
+          <w:ilvl w:val="0"/>
+          <w:numId w:val="0"/>
+        </w:numPr>
+        <w:spacing w:line="276" w:lineRule="auto"/>
+        <w:rPr>
+          <w:sz w:val="24"/>
+          <w:szCs w:val="24"/>
+        </w:rPr>
+      </w:pPr>
+    </w:p>
+    <w:p>
+      <w:pPr>
+        <w:pageBreakBefore w:val="0"/>
+        <w:numPr>
+          <w:ilvl w:val="0"/>
+          <w:numId w:val="0"/>
+        </w:numPr>
+        <w:spacing w:line="276" w:lineRule="auto"/>
+        <w:rPr>
+          <w:sz w:val="24"/>
+          <w:szCs w:val="24"/>
+        </w:rPr>
+      </w:pPr>
+    </w:p>
+    <w:p>
+      <w:pPr>
+        <w:pageBreakBefore w:val="0"/>
+        <w:numPr>
+          <w:ilvl w:val="0"/>
+          <w:numId w:val="0"/>
+        </w:numPr>
+        <w:spacing w:line="276" w:lineRule="auto"/>
+        <w:rPr>
+          <w:sz w:val="24"/>
+          <w:szCs w:val="24"/>
+        </w:rPr>
+      </w:pPr>
+    </w:p>
+    <w:p>
+      <w:pPr>
+        <w:pageBreakBefore w:val="0"/>
+        <w:numPr>
+          <w:ilvl w:val="0"/>
+          <w:numId w:val="0"/>
+        </w:numPr>
+        <w:spacing w:line="276" w:lineRule="auto"/>
+        <w:rPr>
+          <w:sz w:val="24"/>
+          <w:szCs w:val="24"/>
+        </w:rPr>
+      </w:pPr>
+    </w:p>
+    <w:p>
+      <w:pPr>
+        <w:pageBreakBefore w:val="0"/>
+        <w:numPr>
+          <w:ilvl w:val="0"/>
+          <w:numId w:val="0"/>
+        </w:numPr>
+        <w:spacing w:line="276" w:lineRule="auto"/>
+        <w:rPr>
+          <w:sz w:val="24"/>
+          <w:szCs w:val="24"/>
+        </w:rPr>
+      </w:pPr>
+    </w:p>
+    <w:p>
+      <w:pPr>
+        <w:pageBreakBefore w:val="0"/>
+        <w:numPr>
+          <w:ilvl w:val="0"/>
+          <w:numId w:val="0"/>
+        </w:numPr>
+        <w:spacing w:line="276" w:lineRule="auto"/>
+        <w:rPr>
+          <w:sz w:val="24"/>
+          <w:szCs w:val="24"/>
+        </w:rPr>
+      </w:pPr>
+    </w:p>
+    <w:p>
+      <w:pPr>
+        <w:pageBreakBefore w:val="0"/>
+        <w:numPr>
+          <w:ilvl w:val="0"/>
+          <w:numId w:val="0"/>
+        </w:numPr>
+        <w:spacing w:line="276" w:lineRule="auto"/>
+        <w:rPr>
+          <w:sz w:val="24"/>
+          <w:szCs w:val="24"/>
+        </w:rPr>
+      </w:pPr>
+    </w:p>
+    <w:p>
+      <w:pPr>
+        <w:pageBreakBefore w:val="0"/>
+        <w:numPr>
+          <w:ilvl w:val="0"/>
+          <w:numId w:val="0"/>
+        </w:numPr>
+        <w:spacing w:line="276" w:lineRule="auto"/>
+        <w:rPr>
+          <w:sz w:val="24"/>
+          <w:szCs w:val="24"/>
+        </w:rPr>
+      </w:pPr>
+    </w:p>
+    <w:p>
+      <w:pPr>
+        <w:pageBreakBefore w:val="0"/>
+        <w:numPr>
+          <w:ilvl w:val="0"/>
+          <w:numId w:val="0"/>
+        </w:numPr>
+        <w:spacing w:line="276" w:lineRule="auto"/>
+        <w:rPr>
+          <w:sz w:val="24"/>
+          <w:szCs w:val="24"/>
+        </w:rPr>
+      </w:pPr>
+    </w:p>
+    <w:p>
+      <w:pPr>
+        <w:pageBreakBefore w:val="0"/>
+        <w:numPr>
+          <w:ilvl w:val="0"/>
+          <w:numId w:val="0"/>
+        </w:numPr>
+        <w:spacing w:line="276" w:lineRule="auto"/>
+        <w:rPr>
+          <w:sz w:val="24"/>
+          <w:szCs w:val="24"/>
+        </w:rPr>
+      </w:pPr>
+    </w:p>
+    <w:p>
+      <w:pPr>
+        <w:pageBreakBefore w:val="0"/>
+        <w:numPr>
+          <w:ilvl w:val="0"/>
           <w:numId w:val="0"/>
         </w:numPr>
         <w:spacing w:line="276" w:lineRule="auto"/>
@@ -1478,6 +1746,7 @@
       <w:pPr>
         <w:pageBreakBefore w:val="0"/>
         <w:numPr>
+          <w:ilvl w:val="0"/>
           <w:numId w:val="0"/>
         </w:numPr>
         <w:spacing w:line="276" w:lineRule="auto"/>
@@ -1487,18 +1756,34 @@
           <w:szCs w:val="24"/>
         </w:rPr>
       </w:pPr>
-      <w:r>
-        <w:rPr>
-          <w:rFonts w:hint="default"/>
-          <w:sz w:val="24"/>
-          <w:szCs w:val="24"/>
-          <w:lang w:val="ru-RU"/>
+    </w:p>
+    <w:p>
+      <w:pPr>
+        <w:pageBreakBefore w:val="0"/>
+        <w:numPr>
+          <w:ilvl w:val="0"/>
+          <w:numId w:val="0"/>
+        </w:numPr>
+        <w:spacing w:line="276" w:lineRule="auto"/>
+        <w:rPr>
+          <w:rFonts w:hint="default"/>
+          <w:sz w:val="24"/>
+          <w:szCs w:val="24"/>
+          <w:lang w:val="en"/>
+        </w:rPr>
+      </w:pPr>
+      <w:r>
+        <w:rPr>
+          <w:rFonts w:hint="default"/>
+          <w:sz w:val="24"/>
+          <w:szCs w:val="24"/>
+          <w:lang w:val="en"/>
         </w:rPr>
         <w:drawing>
           <wp:inline distT="0" distB="0" distL="114300" distR="114300">
-            <wp:extent cx="2410460" cy="2783840"/>
-            <wp:effectExtent l="0" t="0" r="8890" b="16510"/>
-            <wp:docPr id="20" name="Picture 20" descr="sort"/>
+            <wp:extent cx="3372485" cy="3561715"/>
+            <wp:effectExtent l="0" t="0" r="18415" b="635"/>
+            <wp:docPr id="20" name="Picture 20" descr="1"/>
             <wp:cNvGraphicFramePr>
               <a:graphicFrameLocks xmlns:a="http://schemas.openxmlformats.org/drawingml/2006/main" noChangeAspect="1"/>
             </wp:cNvGraphicFramePr>
@@ -1506,7 +1791,7 @@
               <a:graphicData uri="http://schemas.openxmlformats.org/drawingml/2006/picture">
                 <pic:pic xmlns:pic="http://schemas.openxmlformats.org/drawingml/2006/picture">
                   <pic:nvPicPr>
-                    <pic:cNvPr id="20" name="Picture 20" descr="sort"/>
+                    <pic:cNvPr id="20" name="Picture 20" descr="1"/>
                     <pic:cNvPicPr>
                       <a:picLocks noChangeAspect="1"/>
                     </pic:cNvPicPr>
@@ -1520,7 +1805,7 @@
                   <pic:spPr>
                     <a:xfrm>
                       <a:off x="0" y="0"/>
-                      <a:ext cx="2410460" cy="2783840"/>
+                      <a:ext cx="3372485" cy="3561715"/>
                     </a:xfrm>
                     <a:prstGeom prst="rect">
                       <a:avLst/>
@@ -1537,27 +1822,60 @@
       <w:pPr>
         <w:pageBreakBefore w:val="0"/>
         <w:numPr>
-          <w:numId w:val="0"/>
-        </w:numPr>
-        <w:spacing w:line="276" w:lineRule="auto"/>
-        <w:rPr>
-          <w:sz w:val="24"/>
-          <w:szCs w:val="24"/>
-        </w:rPr>
-      </w:pPr>
-    </w:p>
-    <w:p>
-      <w:pPr>
-        <w:pageBreakBefore w:val="0"/>
-        <w:numPr>
-          <w:numId w:val="0"/>
-        </w:numPr>
-        <w:spacing w:line="276" w:lineRule="auto"/>
-        <w:rPr>
-          <w:sz w:val="24"/>
-          <w:szCs w:val="24"/>
-        </w:rPr>
-      </w:pPr>
+          <w:ilvl w:val="0"/>
+          <w:numId w:val="0"/>
+        </w:numPr>
+        <w:spacing w:line="276" w:lineRule="auto"/>
+        <w:rPr>
+          <w:sz w:val="24"/>
+          <w:szCs w:val="24"/>
+        </w:rPr>
+      </w:pPr>
+      <w:r>
+        <w:rPr>
+          <w:rFonts w:hint="default"/>
+          <w:sz w:val="24"/>
+          <w:szCs w:val="24"/>
+          <w:lang w:val="en"/>
+        </w:rPr>
+        <w:drawing>
+          <wp:inline distT="0" distB="0" distL="114300" distR="114300">
+            <wp:extent cx="3712845" cy="3753485"/>
+            <wp:effectExtent l="0" t="0" r="1905" b="18415"/>
+            <wp:docPr id="21" name="Picture 21" descr="2"/>
+            <wp:cNvGraphicFramePr>
+              <a:graphicFrameLocks xmlns:a="http://schemas.openxmlformats.org/drawingml/2006/main" noChangeAspect="1"/>
+            </wp:cNvGraphicFramePr>
+            <a:graphic xmlns:a="http://schemas.openxmlformats.org/drawingml/2006/main">
+              <a:graphicData uri="http://schemas.openxmlformats.org/drawingml/2006/picture">
+                <pic:pic xmlns:pic="http://schemas.openxmlformats.org/drawingml/2006/picture">
+                  <pic:nvPicPr>
+                    <pic:cNvPr id="21" name="Picture 21" descr="2"/>
+                    <pic:cNvPicPr>
+                      <a:picLocks noChangeAspect="1"/>
+                    </pic:cNvPicPr>
+                  </pic:nvPicPr>
+                  <pic:blipFill>
+                    <a:blip r:embed="rId21"/>
+                    <a:stretch>
+                      <a:fillRect/>
+                    </a:stretch>
+                  </pic:blipFill>
+                  <pic:spPr>
+                    <a:xfrm>
+                      <a:off x="0" y="0"/>
+                      <a:ext cx="3712845" cy="3753485"/>
+                    </a:xfrm>
+                    <a:prstGeom prst="rect">
+                      <a:avLst/>
+                    </a:prstGeom>
+                  </pic:spPr>
+                </pic:pic>
+              </a:graphicData>
+            </a:graphic>
+          </wp:inline>
+        </w:drawing>
+      </w:r>
     </w:p>
     <w:p>
       <w:pPr>
@@ -1670,6 +1988,7 @@
       <w:pPr>
         <w:pageBreakBefore w:val="0"/>
         <w:numPr>
+          <w:ilvl w:val="0"/>
           <w:numId w:val="0"/>
         </w:numPr>
         <w:spacing w:line="276" w:lineRule="auto"/>
@@ -1687,6 +2006,7 @@
       <w:pPr>
         <w:pageBreakBefore w:val="0"/>
         <w:numPr>
+          <w:ilvl w:val="0"/>
           <w:numId w:val="0"/>
         </w:numPr>
         <w:spacing w:line="276" w:lineRule="auto"/>
@@ -1730,7 +2050,7 @@
                     </pic:cNvPicPr>
                   </pic:nvPicPr>
                   <pic:blipFill>
-                    <a:blip r:embed="rId21"/>
+                    <a:blip r:embed="rId22"/>
                     <a:stretch>
                       <a:fillRect/>
                     </a:stretch>
@@ -1755,6 +2075,7 @@
       <w:pPr>
         <w:pageBreakBefore w:val="0"/>
         <w:numPr>
+          <w:ilvl w:val="0"/>
           <w:numId w:val="0"/>
         </w:numPr>
         <w:spacing w:line="276" w:lineRule="auto"/>
@@ -1792,13 +2113,24 @@
           <w:szCs w:val="24"/>
           <w:rtl w:val="0"/>
         </w:rPr>
-        <w:t xml:space="preserve">Для кожного користувача, визначить на яку суму їм було зроблено замовлень за кожен місяць цього року та за аналогічний місяць минулого року та динаміку збільшення/зменшення замовлень. </w:t>
-      </w:r>
-    </w:p>
-    <w:p>
-      <w:pPr>
-        <w:pageBreakBefore w:val="0"/>
-        <w:numPr>
+        <w:t>Для кожного користувача, визначить на яку суму їм було зроблено замовлень за кож</w:t>
+      </w:r>
+      <w:bookmarkStart w:id="0" w:name="_GoBack"/>
+      <w:bookmarkEnd w:id="0"/>
+      <w:r>
+        <w:rPr>
+          <w:sz w:val="24"/>
+          <w:szCs w:val="24"/>
+          <w:rtl w:val="0"/>
+        </w:rPr>
+        <w:t xml:space="preserve">ен місяць цього року та за аналогічний місяць минулого року та динаміку збільшення/зменшення замовлень. </w:t>
+      </w:r>
+    </w:p>
+    <w:p>
+      <w:pPr>
+        <w:pageBreakBefore w:val="0"/>
+        <w:numPr>
+          <w:ilvl w:val="0"/>
           <w:numId w:val="0"/>
         </w:numPr>
         <w:pBdr>
@@ -1923,6 +2255,7 @@
       <w:pPr>
         <w:pageBreakBefore w:val="0"/>
         <w:numPr>
+          <w:ilvl w:val="0"/>
           <w:numId w:val="0"/>
         </w:numPr>
         <w:pBdr>
@@ -1968,7 +2301,7 @@
                     </pic:cNvPicPr>
                   </pic:nvPicPr>
                   <pic:blipFill>
-                    <a:blip r:embed="rId22"/>
+                    <a:blip r:embed="rId23"/>
                     <a:stretch>
                       <a:fillRect/>
                     </a:stretch>
@@ -1993,6 +2326,7 @@
       <w:pPr>
         <w:pageBreakBefore w:val="0"/>
         <w:numPr>
+          <w:ilvl w:val="0"/>
           <w:numId w:val="0"/>
         </w:numPr>
         <w:pBdr>
@@ -2037,7 +2371,7 @@
                     </pic:cNvPicPr>
                   </pic:nvPicPr>
                   <pic:blipFill>
-                    <a:blip r:embed="rId23"/>
+                    <a:blip r:embed="rId24"/>
                     <a:stretch>
                       <a:fillRect/>
                     </a:stretch>
@@ -2105,7 +2439,7 @@
                     </pic:cNvPicPr>
                   </pic:nvPicPr>
                   <pic:blipFill>
-                    <a:blip r:embed="rId24"/>
+                    <a:blip r:embed="rId25"/>
                     <a:stretch>
                       <a:fillRect/>
                     </a:stretch>
@@ -2172,7 +2506,7 @@
                     </pic:cNvPicPr>
                   </pic:nvPicPr>
                   <pic:blipFill>
-                    <a:blip r:embed="rId25"/>
+                    <a:blip r:embed="rId26"/>
                     <a:stretch>
                       <a:fillRect/>
                     </a:stretch>
@@ -2192,8 +2526,6 @@
           </wp:inline>
         </w:drawing>
       </w:r>
-      <w:bookmarkStart w:id="0" w:name="_GoBack"/>
-      <w:bookmarkEnd w:id="0"/>
     </w:p>
     <w:sectPr>
       <w:pgSz w:w="12240" w:h="15840"/>
